--- a/MySQL.docx
+++ b/MySQL.docx
@@ -23,6 +23,7 @@
     <w:p>
       <w:pPr>
         <w:numPr>
+          <w:ilvl w:val="0"/>
           <w:numId w:val="0"/>
         </w:numPr>
         <w:ind w:leftChars="0"/>
@@ -1065,6 +1066,74 @@
     </w:p>
     <w:p>
       <w:pPr>
+        <w:rPr>
+          <w:rFonts w:hint="eastAsia"/>
+          <w:lang w:val="en-US" w:eastAsia="zh-CN"/>
+        </w:rPr>
+      </w:pPr>
+    </w:p>
+    <w:p>
+      <w:pPr>
+        <w:rPr>
+          <w:rFonts w:hint="eastAsia"/>
+          <w:lang w:val="en-US" w:eastAsia="zh-CN"/>
+        </w:rPr>
+      </w:pPr>
+      <w:r>
+        <w:rPr>
+          <w:rFonts w:hint="eastAsia"/>
+          <w:lang w:val="en-US" w:eastAsia="zh-CN"/>
+        </w:rPr>
+        <w:t>Using index：查询的列被索引覆盖，并且where筛选条件是索引的是前导列</w:t>
+      </w:r>
+    </w:p>
+    <w:p>
+      <w:pPr>
+        <w:rPr>
+          <w:rFonts w:hint="eastAsia"/>
+          <w:lang w:val="en-US" w:eastAsia="zh-CN"/>
+        </w:rPr>
+      </w:pPr>
+      <w:r>
+        <w:rPr>
+          <w:rFonts w:hint="eastAsia"/>
+          <w:lang w:val="en-US" w:eastAsia="zh-CN"/>
+        </w:rPr>
+        <w:t>Using where Using index：查询的列被索引覆盖，并且where筛选条件是索引列之一但是不是索引的不是前导列，意味着无法直接通过索引查找来查询到符合条件的数据</w:t>
+      </w:r>
+    </w:p>
+    <w:p>
+      <w:pPr>
+        <w:rPr>
+          <w:rFonts w:hint="eastAsia"/>
+          <w:lang w:val="en-US" w:eastAsia="zh-CN"/>
+        </w:rPr>
+      </w:pPr>
+      <w:r>
+        <w:rPr>
+          <w:rFonts w:hint="eastAsia"/>
+          <w:lang w:val="en-US" w:eastAsia="zh-CN"/>
+        </w:rPr>
+        <w:t>Using where：查询的列未被索引覆盖，where筛选条件非索引的前导列</w:t>
+      </w:r>
+    </w:p>
+    <w:p>
+      <w:pPr>
+        <w:rPr>
+          <w:rFonts w:hint="eastAsia"/>
+          <w:lang w:val="en-US" w:eastAsia="zh-CN"/>
+        </w:rPr>
+      </w:pPr>
+      <w:r>
+        <w:rPr>
+          <w:rFonts w:hint="eastAsia"/>
+          <w:lang w:val="en-US" w:eastAsia="zh-CN"/>
+        </w:rPr>
+        <w:t>Using index condition：查询列不完全被索引覆盖，查询条件完全可以使用到索引</w:t>
+      </w:r>
+    </w:p>
+    <w:p>
+      <w:pPr>
         <w:pStyle w:val="4"/>
         <w:bidi w:val="0"/>
         <w:rPr>
@@ -2511,6 +2580,508 @@
       <w:r>
         <w:rPr>
           <w:rFonts w:hint="eastAsia"/>
+          <w:lang w:val="en-US" w:eastAsia="zh-CN"/>
+        </w:rPr>
+        <w:t>Join</w:t>
+      </w:r>
+    </w:p>
+    <w:p>
+      <w:pPr>
+        <w:pStyle w:val="4"/>
+        <w:bidi w:val="0"/>
+        <w:rPr>
+          <w:rFonts w:hint="eastAsia"/>
+        </w:rPr>
+      </w:pPr>
+      <w:r>
+        <w:rPr>
+          <w:rFonts w:hint="eastAsia"/>
+        </w:rPr>
+        <w:t>Index Nested-Loop Join</w:t>
+      </w:r>
+    </w:p>
+    <w:p>
+      <w:pPr>
+        <w:rPr>
+          <w:rFonts w:hint="eastAsia"/>
+        </w:rPr>
+      </w:pPr>
+      <w:r>
+        <w:rPr>
+          <w:rFonts w:hint="eastAsia"/>
+        </w:rPr>
+        <w:t>select * from t1 straight_join t2 on (t1.a=t2.a);</w:t>
+      </w:r>
+    </w:p>
+    <w:p>
+      <w:pPr>
+        <w:ind w:firstLine="420" w:firstLineChars="200"/>
+        <w:rPr>
+          <w:rFonts w:hint="eastAsia"/>
+        </w:rPr>
+      </w:pPr>
+      <w:r>
+        <w:rPr>
+          <w:rFonts w:hint="eastAsia"/>
+        </w:rPr>
+        <w:t>可以看到，在这条语句里，被驱动表t2的字段a上有索引，join过程用上了这个索引，因此这个语句的执行流程是这样的：</w:t>
+      </w:r>
+    </w:p>
+    <w:p>
+      <w:pPr>
+        <w:rPr>
+          <w:rFonts w:hint="eastAsia"/>
+        </w:rPr>
+      </w:pPr>
+      <w:r>
+        <w:rPr>
+          <w:rFonts w:hint="eastAsia"/>
+          <w:lang w:val="en-US" w:eastAsia="zh-CN"/>
+        </w:rPr>
+        <w:t>1</w:t>
+      </w:r>
+      <w:r>
+        <w:rPr>
+          <w:rFonts w:hint="eastAsia"/>
+        </w:rPr>
+        <w:t>从表t1中读入一行数据 R；</w:t>
+      </w:r>
+    </w:p>
+    <w:p>
+      <w:pPr>
+        <w:rPr>
+          <w:rFonts w:hint="eastAsia"/>
+        </w:rPr>
+      </w:pPr>
+      <w:r>
+        <w:rPr>
+          <w:rFonts w:hint="eastAsia"/>
+          <w:lang w:val="en-US" w:eastAsia="zh-CN"/>
+        </w:rPr>
+        <w:t>2</w:t>
+      </w:r>
+      <w:r>
+        <w:rPr>
+          <w:rFonts w:hint="eastAsia"/>
+        </w:rPr>
+        <w:t>从数据行R中，取出a字段到表t2里去查找；</w:t>
+      </w:r>
+    </w:p>
+    <w:p>
+      <w:pPr>
+        <w:rPr>
+          <w:rFonts w:hint="eastAsia"/>
+        </w:rPr>
+      </w:pPr>
+      <w:r>
+        <w:rPr>
+          <w:rFonts w:hint="eastAsia"/>
+          <w:lang w:val="en-US" w:eastAsia="zh-CN"/>
+        </w:rPr>
+        <w:t>3</w:t>
+      </w:r>
+      <w:r>
+        <w:rPr>
+          <w:rFonts w:hint="eastAsia"/>
+        </w:rPr>
+        <w:t>取出表t2中满足条件的行，跟R组成一行，作为结果集的一部分；</w:t>
+      </w:r>
+    </w:p>
+    <w:p>
+      <w:pPr>
+        <w:jc w:val="both"/>
+        <w:rPr>
+          <w:rFonts w:hint="eastAsia"/>
+        </w:rPr>
+      </w:pPr>
+      <w:r>
+        <w:rPr>
+          <w:rFonts w:hint="eastAsia"/>
+          <w:lang w:val="en-US" w:eastAsia="zh-CN"/>
+        </w:rPr>
+        <w:t>4</w:t>
+      </w:r>
+      <w:r>
+        <w:rPr>
+          <w:rFonts w:hint="eastAsia"/>
+        </w:rPr>
+        <w:t>重复执行步骤1到3，直到表t1的末尾循环结束。</w:t>
+      </w:r>
+    </w:p>
+    <w:p>
+      <w:pPr>
+        <w:ind w:firstLine="420" w:firstLineChars="200"/>
+        <w:rPr>
+          <w:rFonts w:hint="eastAsia"/>
+        </w:rPr>
+      </w:pPr>
+      <w:r>
+        <w:rPr>
+          <w:rFonts w:hint="eastAsia"/>
+        </w:rPr>
+        <w:t>这个过程是先遍历表t1，然后根据从表t1中取出的每行数据中的a值，去表t2中查找满足条件的记录。在形式上，这个过程就跟我们写程序时的嵌套查询类似，并且可以用上被驱动表的索引，所以我们称之为“Index Nested-Loop Join”，简称NLJ。</w:t>
+      </w:r>
+    </w:p>
+    <w:p>
+      <w:pPr>
+        <w:ind w:firstLine="420" w:firstLineChars="200"/>
+        <w:rPr>
+          <w:rFonts w:hint="eastAsia"/>
+        </w:rPr>
+      </w:pPr>
+    </w:p>
+    <w:p>
+      <w:pPr>
+        <w:rPr>
+          <w:rFonts w:hint="eastAsia"/>
+        </w:rPr>
+      </w:pPr>
+      <w:r>
+        <w:rPr>
+          <w:rFonts w:hint="eastAsia"/>
+        </w:rPr>
+        <w:t>通过上面的分析我们得到了两个结论：</w:t>
+      </w:r>
+    </w:p>
+    <w:p>
+      <w:pPr>
+        <w:rPr>
+          <w:rFonts w:hint="eastAsia"/>
+        </w:rPr>
+      </w:pPr>
+      <w:r>
+        <w:rPr>
+          <w:rFonts w:hint="eastAsia"/>
+          <w:lang w:val="en-US" w:eastAsia="zh-CN"/>
+        </w:rPr>
+        <w:t>1</w:t>
+      </w:r>
+      <w:r>
+        <w:rPr>
+          <w:rFonts w:hint="eastAsia"/>
+        </w:rPr>
+        <w:t>使用join语句，性能比强行拆成多个单表执行SQL语句的性能要好；</w:t>
+      </w:r>
+    </w:p>
+    <w:p>
+      <w:pPr>
+        <w:rPr>
+          <w:rFonts w:hint="eastAsia"/>
+        </w:rPr>
+      </w:pPr>
+      <w:r>
+        <w:rPr>
+          <w:rFonts w:hint="eastAsia"/>
+          <w:lang w:val="en-US" w:eastAsia="zh-CN"/>
+        </w:rPr>
+        <w:t>2</w:t>
+      </w:r>
+      <w:r>
+        <w:rPr>
+          <w:rFonts w:hint="eastAsia"/>
+        </w:rPr>
+        <w:t>如果使用join语句的话，需要让小表做驱动表。</w:t>
+      </w:r>
+    </w:p>
+    <w:p>
+      <w:pPr>
+        <w:pStyle w:val="4"/>
+        <w:bidi w:val="0"/>
+        <w:rPr>
+          <w:rFonts w:hint="eastAsia"/>
+        </w:rPr>
+      </w:pPr>
+      <w:r>
+        <w:rPr>
+          <w:rFonts w:hint="eastAsia"/>
+        </w:rPr>
+        <w:t>Simple Nested-Loop Join</w:t>
+      </w:r>
+    </w:p>
+    <w:p>
+      <w:pPr>
+        <w:rPr>
+          <w:rFonts w:hint="eastAsia"/>
+        </w:rPr>
+      </w:pPr>
+      <w:r>
+        <w:rPr>
+          <w:rFonts w:hint="eastAsia"/>
+        </w:rPr>
+        <w:t>select * from t1 straight_join t2 on (t1.a=t2.b);</w:t>
+      </w:r>
+    </w:p>
+    <w:p>
+      <w:pPr>
+        <w:rPr>
+          <w:rFonts w:hint="eastAsia"/>
+        </w:rPr>
+      </w:pPr>
+      <w:r>
+        <w:rPr>
+          <w:rFonts w:hint="eastAsia"/>
+        </w:rPr>
+        <w:t>由于表t2的字段b上没有索引，因此再用图2的执行流程时，每次到t2去匹配的时候，就要做一次全表扫描。</w:t>
+      </w:r>
+    </w:p>
+    <w:p>
+      <w:pPr>
+        <w:pStyle w:val="4"/>
+        <w:bidi w:val="0"/>
+        <w:rPr>
+          <w:rFonts w:hint="eastAsia"/>
+        </w:rPr>
+      </w:pPr>
+      <w:r>
+        <w:rPr>
+          <w:rFonts w:hint="eastAsia"/>
+        </w:rPr>
+        <w:t>Block Nested-Loop Join</w:t>
+      </w:r>
+    </w:p>
+    <w:p>
+      <w:pPr>
+        <w:rPr>
+          <w:rFonts w:hint="eastAsia"/>
+        </w:rPr>
+      </w:pPr>
+      <w:r>
+        <w:rPr>
+          <w:rFonts w:hint="eastAsia"/>
+        </w:rPr>
+        <w:t>这时候，被驱动表上没有可用的索引，算法的流程是这样的：</w:t>
+      </w:r>
+    </w:p>
+    <w:p>
+      <w:pPr>
+        <w:rPr>
+          <w:rFonts w:hint="eastAsia"/>
+        </w:rPr>
+      </w:pPr>
+      <w:r>
+        <w:rPr>
+          <w:rFonts w:hint="eastAsia"/>
+          <w:lang w:val="en-US" w:eastAsia="zh-CN"/>
+        </w:rPr>
+        <w:t>1</w:t>
+      </w:r>
+      <w:r>
+        <w:rPr>
+          <w:rFonts w:hint="eastAsia"/>
+        </w:rPr>
+        <w:t>把表t1的数据读入线程内存join_buffer中，由于我们这个语句中写的是select *，因此是把整个表t1放入了内存；</w:t>
+      </w:r>
+    </w:p>
+    <w:p>
+      <w:pPr>
+        <w:rPr>
+          <w:rFonts w:hint="eastAsia"/>
+        </w:rPr>
+      </w:pPr>
+      <w:r>
+        <w:rPr>
+          <w:rFonts w:hint="eastAsia"/>
+          <w:lang w:val="en-US" w:eastAsia="zh-CN"/>
+        </w:rPr>
+        <w:t>2</w:t>
+      </w:r>
+      <w:r>
+        <w:rPr>
+          <w:rFonts w:hint="eastAsia"/>
+        </w:rPr>
+        <w:t>扫描表t2，把表t2中的每一行取出来，跟join_buffer中的数据做对比，满足join条件的，作为结果集的一部分返回。</w:t>
+      </w:r>
+    </w:p>
+    <w:p>
+      <w:pPr>
+        <w:rPr>
+          <w:rFonts w:hint="eastAsia"/>
+        </w:rPr>
+      </w:pPr>
+    </w:p>
+    <w:p>
+      <w:pPr>
+        <w:rPr>
+          <w:rFonts w:hint="eastAsia"/>
+        </w:rPr>
+      </w:pPr>
+      <w:r>
+        <w:rPr>
+          <w:rFonts w:hint="eastAsia"/>
+        </w:rPr>
+        <w:t>在决定哪个表做驱动表的时候，应该是两个表按照各自的条件过滤，过滤完成之后，计算参与join的各个字段的总数据量，数据量小的那个表，就是“小表”，应该作为驱动表</w:t>
+      </w:r>
+    </w:p>
+    <w:p>
+      <w:pPr>
+        <w:rPr>
+          <w:rFonts w:hint="eastAsia"/>
+        </w:rPr>
+      </w:pPr>
+    </w:p>
+    <w:p>
+      <w:pPr>
+        <w:pStyle w:val="3"/>
+        <w:bidi w:val="0"/>
+        <w:rPr>
+          <w:rFonts w:hint="eastAsia"/>
+        </w:rPr>
+      </w:pPr>
+      <w:r>
+        <w:rPr>
+          <w:rFonts w:hint="eastAsia"/>
+          <w:lang w:val="en-US" w:eastAsia="zh-CN"/>
+        </w:rPr>
+        <w:t>Join优化</w:t>
+      </w:r>
+    </w:p>
+    <w:p>
+      <w:pPr>
+        <w:pStyle w:val="4"/>
+        <w:bidi w:val="0"/>
+        <w:rPr>
+          <w:rFonts w:hint="eastAsia"/>
+        </w:rPr>
+      </w:pPr>
+      <w:r>
+        <w:rPr>
+          <w:rFonts w:hint="eastAsia"/>
+        </w:rPr>
+        <w:t>Multi-Range Read优化</w:t>
+      </w:r>
+      <w:r>
+        <w:rPr>
+          <w:rFonts w:hint="eastAsia"/>
+          <w:lang w:val="en-US" w:eastAsia="zh-CN"/>
+        </w:rPr>
+        <w:t>(顺序读盘)</w:t>
+      </w:r>
+    </w:p>
+    <w:p>
+      <w:pPr>
+        <w:rPr>
+          <w:rFonts w:hint="eastAsia" w:eastAsiaTheme="minorEastAsia"/>
+          <w:lang w:eastAsia="zh-CN"/>
+        </w:rPr>
+      </w:pPr>
+      <w:r>
+        <w:rPr>
+          <w:rFonts w:hint="eastAsia" w:eastAsiaTheme="minorEastAsia"/>
+          <w:lang w:eastAsia="zh-CN"/>
+        </w:rPr>
+        <w:t>就是MRR优化的设计思路。此时，语句的执行流程变成了这样：</w:t>
+      </w:r>
+    </w:p>
+    <w:p>
+      <w:pPr>
+        <w:rPr>
+          <w:rFonts w:hint="eastAsia" w:eastAsiaTheme="minorEastAsia"/>
+          <w:lang w:eastAsia="zh-CN"/>
+        </w:rPr>
+      </w:pPr>
+    </w:p>
+    <w:p>
+      <w:pPr>
+        <w:rPr>
+          <w:rFonts w:hint="eastAsia" w:eastAsiaTheme="minorEastAsia"/>
+          <w:lang w:eastAsia="zh-CN"/>
+        </w:rPr>
+      </w:pPr>
+      <w:r>
+        <w:rPr>
+          <w:rFonts w:hint="eastAsia"/>
+          <w:lang w:val="en-US" w:eastAsia="zh-CN"/>
+        </w:rPr>
+        <w:t>1</w:t>
+      </w:r>
+      <w:r>
+        <w:rPr>
+          <w:rFonts w:hint="eastAsia" w:eastAsiaTheme="minorEastAsia"/>
+          <w:lang w:eastAsia="zh-CN"/>
+        </w:rPr>
+        <w:t>根据索引a，定位到满足条件的记录，将id值放入read_rnd_buffer中;</w:t>
+      </w:r>
+    </w:p>
+    <w:p>
+      <w:pPr>
+        <w:rPr>
+          <w:rFonts w:hint="eastAsia" w:eastAsiaTheme="minorEastAsia"/>
+          <w:lang w:eastAsia="zh-CN"/>
+        </w:rPr>
+      </w:pPr>
+      <w:r>
+        <w:rPr>
+          <w:rFonts w:hint="eastAsia"/>
+          <w:lang w:val="en-US" w:eastAsia="zh-CN"/>
+        </w:rPr>
+        <w:t>2</w:t>
+      </w:r>
+      <w:r>
+        <w:rPr>
+          <w:rFonts w:hint="eastAsia" w:eastAsiaTheme="minorEastAsia"/>
+          <w:lang w:eastAsia="zh-CN"/>
+        </w:rPr>
+        <w:t>将read_rnd_buffer中的id进行递增排序；</w:t>
+      </w:r>
+    </w:p>
+    <w:p>
+      <w:pPr>
+        <w:rPr>
+          <w:rFonts w:hint="eastAsia" w:eastAsiaTheme="minorEastAsia"/>
+          <w:lang w:eastAsia="zh-CN"/>
+        </w:rPr>
+      </w:pPr>
+      <w:r>
+        <w:rPr>
+          <w:rFonts w:hint="eastAsia"/>
+          <w:lang w:val="en-US" w:eastAsia="zh-CN"/>
+        </w:rPr>
+        <w:t>3</w:t>
+      </w:r>
+      <w:r>
+        <w:rPr>
+          <w:rFonts w:hint="eastAsia" w:eastAsiaTheme="minorEastAsia"/>
+          <w:lang w:eastAsia="zh-CN"/>
+        </w:rPr>
+        <w:t>排序后的id数组，依次到主键id索引中查记录，并作为结果返回。</w:t>
+      </w:r>
+    </w:p>
+    <w:p>
+      <w:pPr>
+        <w:pStyle w:val="4"/>
+        <w:bidi w:val="0"/>
+        <w:rPr>
+          <w:rFonts w:hint="eastAsia"/>
+          <w:lang w:eastAsia="zh-CN"/>
+        </w:rPr>
+      </w:pPr>
+      <w:r>
+        <w:rPr>
+          <w:rFonts w:hint="eastAsia"/>
+          <w:lang w:eastAsia="zh-CN"/>
+        </w:rPr>
+        <w:t>Batched Key Access</w:t>
+      </w:r>
+    </w:p>
+    <w:p>
+      <w:pPr>
+        <w:rPr>
+          <w:rFonts w:hint="eastAsia"/>
+          <w:lang w:eastAsia="zh-CN"/>
+        </w:rPr>
+      </w:pPr>
+    </w:p>
+    <w:p>
+      <w:pPr>
+        <w:pStyle w:val="3"/>
+        <w:bidi w:val="0"/>
+        <w:rPr>
+          <w:rFonts w:hint="eastAsia"/>
+        </w:rPr>
+      </w:pPr>
+      <w:r>
+        <w:rPr>
+          <w:rFonts w:hint="eastAsia"/>
           <w:lang w:eastAsia="zh-CN"/>
         </w:rPr>
         <w:t>查询缓慢的原因</w:t>
@@ -2602,25 +3173,351 @@
     <w:p>
       <w:pPr>
         <w:rPr>
-          <w:rFonts w:hint="eastAsia" w:eastAsiaTheme="minorEastAsia"/>
-          <w:lang w:eastAsia="zh-CN"/>
-        </w:rPr>
-      </w:pPr>
-      <w:r>
-        <w:rPr>
-          <w:rFonts w:hint="eastAsia"/>
-          <w:lang w:eastAsia="zh-CN"/>
-        </w:rPr>
-        <w:t>字符编码子集转换为父级再</w:t>
+          <w:rFonts w:hint="eastAsia"/>
+          <w:lang w:eastAsia="zh-CN"/>
+        </w:rPr>
+      </w:pPr>
+      <w:r>
+        <w:rPr>
+          <w:rFonts w:hint="eastAsia"/>
+          <w:lang w:eastAsia="zh-CN"/>
+        </w:rPr>
+        <w:t>字符编码子集转换为父级再比较</w:t>
+      </w:r>
+    </w:p>
+    <w:p>
+      <w:pPr>
+        <w:rPr>
+          <w:rFonts w:hint="eastAsia"/>
+          <w:lang w:eastAsia="zh-CN"/>
+        </w:rPr>
+      </w:pPr>
+    </w:p>
+    <w:p>
+      <w:pPr>
+        <w:pStyle w:val="2"/>
+        <w:bidi w:val="0"/>
+        <w:rPr>
+          <w:rFonts w:hint="eastAsia"/>
+          <w:lang w:eastAsia="zh-CN"/>
+        </w:rPr>
+      </w:pPr>
+      <w:r>
+        <w:rPr>
+          <w:rFonts w:hint="eastAsia"/>
+          <w:lang w:eastAsia="zh-CN"/>
+        </w:rPr>
+        <w:t>临时表</w:t>
+      </w:r>
+    </w:p>
+    <w:p>
+      <w:pPr>
+        <w:pStyle w:val="3"/>
+        <w:bidi w:val="0"/>
+        <w:rPr>
+          <w:rFonts w:hint="eastAsia"/>
+          <w:lang w:eastAsia="zh-CN"/>
+        </w:rPr>
+      </w:pPr>
+      <w:r>
+        <w:rPr>
+          <w:rFonts w:hint="eastAsia"/>
+          <w:lang w:eastAsia="zh-CN"/>
+        </w:rPr>
+        <w:t>临时表的特性</w:t>
+      </w:r>
+    </w:p>
+    <w:p>
+      <w:pPr>
+        <w:rPr>
+          <w:rFonts w:hint="eastAsia"/>
+          <w:lang w:eastAsia="zh-CN"/>
+        </w:rPr>
+      </w:pPr>
+      <w:r>
+        <w:rPr>
+          <w:rFonts w:hint="eastAsia"/>
+          <w:lang w:eastAsia="zh-CN"/>
+        </w:rPr>
+        <w:t>临时表在使用上有以下几个特点：</w:t>
+      </w:r>
+    </w:p>
+    <w:p>
+      <w:pPr>
+        <w:rPr>
+          <w:rFonts w:hint="eastAsia"/>
+          <w:lang w:eastAsia="zh-CN"/>
+        </w:rPr>
+      </w:pPr>
+    </w:p>
+    <w:p>
+      <w:pPr>
+        <w:rPr>
+          <w:rFonts w:hint="eastAsia"/>
+          <w:lang w:eastAsia="zh-CN"/>
+        </w:rPr>
+      </w:pPr>
+      <w:r>
+        <w:rPr>
+          <w:rFonts w:hint="eastAsia"/>
+          <w:lang w:val="en-US" w:eastAsia="zh-CN"/>
+        </w:rPr>
+        <w:t>1</w:t>
+      </w:r>
+      <w:r>
+        <w:rPr>
+          <w:rFonts w:hint="eastAsia"/>
+          <w:lang w:eastAsia="zh-CN"/>
+        </w:rPr>
+        <w:t>建表语法是create temporary table …。</w:t>
+      </w:r>
+    </w:p>
+    <w:p>
+      <w:pPr>
+        <w:rPr>
+          <w:rFonts w:hint="eastAsia"/>
+          <w:lang w:eastAsia="zh-CN"/>
+        </w:rPr>
+      </w:pPr>
+      <w:r>
+        <w:rPr>
+          <w:rFonts w:hint="eastAsia"/>
+          <w:lang w:val="en-US" w:eastAsia="zh-CN"/>
+        </w:rPr>
+        <w:t>2</w:t>
+      </w:r>
+      <w:r>
+        <w:rPr>
+          <w:rFonts w:hint="eastAsia"/>
+          <w:lang w:eastAsia="zh-CN"/>
+        </w:rPr>
+        <w:t>一个临时表只能被创建它的session访问，对其他线程不可见。所以，图中session A创建的临时表t，对于session B就是不可见的。</w:t>
+      </w:r>
+    </w:p>
+    <w:p>
+      <w:pPr>
+        <w:rPr>
+          <w:rFonts w:hint="eastAsia"/>
+          <w:lang w:eastAsia="zh-CN"/>
+        </w:rPr>
+      </w:pPr>
+      <w:r>
+        <w:rPr>
+          <w:rFonts w:hint="eastAsia"/>
+          <w:lang w:val="en-US" w:eastAsia="zh-CN"/>
+        </w:rPr>
+        <w:t>3</w:t>
+      </w:r>
+      <w:r>
+        <w:rPr>
+          <w:rFonts w:hint="eastAsia"/>
+          <w:lang w:eastAsia="zh-CN"/>
+        </w:rPr>
+        <w:t>临时表可以与普通表同名。</w:t>
+      </w:r>
+    </w:p>
+    <w:p>
+      <w:pPr>
+        <w:rPr>
+          <w:rFonts w:hint="eastAsia"/>
+          <w:lang w:eastAsia="zh-CN"/>
+        </w:rPr>
+      </w:pPr>
+      <w:r>
+        <w:rPr>
+          <w:rFonts w:hint="eastAsia"/>
+          <w:lang w:val="en-US" w:eastAsia="zh-CN"/>
+        </w:rPr>
+        <w:t>4</w:t>
+      </w:r>
+      <w:r>
+        <w:rPr>
+          <w:rFonts w:hint="eastAsia"/>
+          <w:lang w:eastAsia="zh-CN"/>
+        </w:rPr>
+        <w:t>session A内有同名的临时表和普通表的时候，show create语句，以及增删改查语句访问的是临时表。</w:t>
+      </w:r>
+    </w:p>
+    <w:p>
+      <w:pPr>
+        <w:rPr>
+          <w:rFonts w:hint="eastAsia"/>
+          <w:lang w:eastAsia="zh-CN"/>
+        </w:rPr>
+      </w:pPr>
+      <w:r>
+        <w:rPr>
+          <w:rFonts w:hint="eastAsia"/>
+          <w:lang w:val="en-US" w:eastAsia="zh-CN"/>
+        </w:rPr>
+        <w:t>5</w:t>
+      </w:r>
+      <w:r>
+        <w:rPr>
+          <w:rFonts w:hint="eastAsia"/>
+          <w:lang w:eastAsia="zh-CN"/>
+        </w:rPr>
+        <w:t>show tables命令不显示临时表。</w:t>
+      </w:r>
+    </w:p>
+    <w:p>
+      <w:pPr>
+        <w:rPr>
+          <w:rFonts w:hint="eastAsia"/>
+          <w:lang w:eastAsia="zh-CN"/>
+        </w:rPr>
+      </w:pPr>
+      <w:r>
+        <w:rPr>
+          <w:rFonts w:hint="eastAsia"/>
+          <w:lang w:eastAsia="zh-CN"/>
+        </w:rPr>
+        <w:t>由于临时表只能被创建它的session访问，所以在这个session结束的时候，会自动删除临时表。也正是由于这个特性，临时表就特别适合我们文章开头的join优化这种场景。</w:t>
+      </w:r>
+    </w:p>
+    <w:p>
+      <w:pPr>
+        <w:pStyle w:val="3"/>
+        <w:bidi w:val="0"/>
+        <w:rPr>
+          <w:rFonts w:hint="eastAsia"/>
+          <w:lang w:eastAsia="zh-CN"/>
+        </w:rPr>
+      </w:pPr>
+      <w:r>
+        <w:rPr>
+          <w:rFonts w:hint="eastAsia"/>
+          <w:lang w:eastAsia="zh-CN"/>
+        </w:rPr>
+        <w:t>union 执行流程</w:t>
+      </w:r>
+    </w:p>
+    <w:p>
+      <w:pPr>
+        <w:rPr>
+          <w:rFonts w:hint="eastAsia"/>
+          <w:lang w:eastAsia="zh-CN"/>
+        </w:rPr>
+      </w:pPr>
+      <w:r>
+        <w:rPr>
+          <w:rFonts w:hint="eastAsia"/>
+          <w:lang w:eastAsia="zh-CN"/>
+        </w:rPr>
+        <w:t>union all</w:t>
       </w:r>
       <w:bookmarkStart w:id="0" w:name="_GoBack"/>
       <w:bookmarkEnd w:id="0"/>
-      <w:r>
-        <w:rPr>
-          <w:rFonts w:hint="eastAsia"/>
-          <w:lang w:eastAsia="zh-CN"/>
-        </w:rPr>
-        <w:t>比较</w:t>
+    </w:p>
+    <w:p>
+      <w:pPr>
+        <w:pStyle w:val="3"/>
+        <w:bidi w:val="0"/>
+        <w:rPr>
+          <w:rFonts w:hint="eastAsia"/>
+          <w:lang w:eastAsia="zh-CN"/>
+        </w:rPr>
+      </w:pPr>
+      <w:r>
+        <w:rPr>
+          <w:rFonts w:hint="eastAsia"/>
+          <w:lang w:eastAsia="zh-CN"/>
+        </w:rPr>
+        <w:t>group by 执行流程</w:t>
+      </w:r>
+    </w:p>
+    <w:p>
+      <w:pPr>
+        <w:pStyle w:val="4"/>
+        <w:bidi w:val="0"/>
+        <w:rPr>
+          <w:rFonts w:hint="eastAsia"/>
+          <w:lang w:eastAsia="zh-CN"/>
+        </w:rPr>
+      </w:pPr>
+      <w:r>
+        <w:rPr>
+          <w:rFonts w:hint="eastAsia"/>
+          <w:lang w:eastAsia="zh-CN"/>
+        </w:rPr>
+        <w:t>group by 优化方法 --索引</w:t>
+      </w:r>
+    </w:p>
+    <w:p>
+      <w:pPr>
+        <w:rPr>
+          <w:rFonts w:hint="eastAsia"/>
+          <w:lang w:eastAsia="zh-CN"/>
+        </w:rPr>
+      </w:pPr>
+      <w:r>
+        <w:rPr>
+          <w:rFonts w:hint="eastAsia"/>
+          <w:lang w:eastAsia="zh-CN"/>
+        </w:rPr>
+        <w:t>alter table t1 add column z int generated always as(id % 100), add index(z);</w:t>
+      </w:r>
+    </w:p>
+    <w:p>
+      <w:pPr>
+        <w:rPr>
+          <w:rFonts w:hint="eastAsia"/>
+          <w:lang w:eastAsia="zh-CN"/>
+        </w:rPr>
+      </w:pPr>
+      <w:r>
+        <w:rPr>
+          <w:rFonts w:hint="eastAsia"/>
+          <w:lang w:eastAsia="zh-CN"/>
+        </w:rPr>
+        <w:t>select z, count(*) as c from t1 group by z;</w:t>
+      </w:r>
+    </w:p>
+    <w:p>
+      <w:pPr>
+        <w:pStyle w:val="4"/>
+        <w:bidi w:val="0"/>
+        <w:rPr>
+          <w:rFonts w:hint="eastAsia"/>
+          <w:lang w:eastAsia="zh-CN"/>
+        </w:rPr>
+      </w:pPr>
+      <w:r>
+        <w:rPr>
+          <w:rFonts w:hint="eastAsia"/>
+          <w:lang w:eastAsia="zh-CN"/>
+        </w:rPr>
+        <w:t>group by优化方法 --直接排序</w:t>
+      </w:r>
+    </w:p>
+    <w:p>
+      <w:pPr>
+        <w:rPr>
+          <w:rFonts w:hint="eastAsia"/>
+          <w:lang w:eastAsia="zh-CN"/>
+        </w:rPr>
+      </w:pPr>
+      <w:r>
+        <w:rPr>
+          <w:rFonts w:hint="eastAsia"/>
+          <w:lang w:eastAsia="zh-CN"/>
+        </w:rPr>
+        <w:t>select SQL_BIG_RESULT id%100 as m, count(*) as c from t1 group by m;</w:t>
+      </w:r>
+    </w:p>
+    <w:p>
+      <w:pPr>
+        <w:rPr>
+          <w:rFonts w:hint="eastAsia"/>
+          <w:lang w:eastAsia="zh-CN"/>
+        </w:rPr>
+      </w:pPr>
+      <w:r>
+        <w:rPr>
+          <w:rFonts w:hint="eastAsia"/>
+          <w:lang w:eastAsia="zh-CN"/>
+        </w:rPr>
+        <w:t>这个语句涉及的数据量很大，请直接用磁盘临时表</w:t>
       </w:r>
     </w:p>
     <w:p>
@@ -2859,7 +3756,7 @@
     <w:lsdException w:qFormat="1" w:unhideWhenUsed="0" w:uiPriority="0" w:semiHidden="0" w:name="Title"/>
     <w:lsdException w:unhideWhenUsed="0" w:uiPriority="0" w:semiHidden="0" w:name="Closing"/>
     <w:lsdException w:unhideWhenUsed="0" w:uiPriority="0" w:semiHidden="0" w:name="Signature"/>
-    <w:lsdException w:unhideWhenUsed="0" w:uiPriority="0" w:name="Default Paragraph Font"/>
+    <w:lsdException w:qFormat="1" w:unhideWhenUsed="0" w:uiPriority="0" w:name="Default Paragraph Font"/>
     <w:lsdException w:unhideWhenUsed="0" w:uiPriority="0" w:semiHidden="0" w:name="Body Text"/>
     <w:lsdException w:unhideWhenUsed="0" w:uiPriority="0" w:semiHidden="0" w:name="Body Text Indent"/>
     <w:lsdException w:unhideWhenUsed="0" w:uiPriority="0" w:semiHidden="0" w:name="List Continue"/>
@@ -2886,7 +3783,7 @@
     <w:lsdException w:unhideWhenUsed="0" w:uiPriority="0" w:semiHidden="0" w:name="Document Map"/>
     <w:lsdException w:unhideWhenUsed="0" w:uiPriority="0" w:semiHidden="0" w:name="Plain Text"/>
     <w:lsdException w:unhideWhenUsed="0" w:uiPriority="0" w:semiHidden="0" w:name="E-mail Signature"/>
-    <w:lsdException w:unhideWhenUsed="0" w:uiPriority="0" w:semiHidden="0" w:name="Normal (Web)"/>
+    <w:lsdException w:qFormat="1" w:unhideWhenUsed="0" w:uiPriority="0" w:semiHidden="0" w:name="Normal (Web)"/>
     <w:lsdException w:unhideWhenUsed="0" w:uiPriority="0" w:semiHidden="0" w:name="HTML Acronym"/>
     <w:lsdException w:unhideWhenUsed="0" w:uiPriority="0" w:semiHidden="0" w:name="HTML Address"/>
     <w:lsdException w:unhideWhenUsed="0" w:uiPriority="0" w:semiHidden="0" w:name="HTML Cite"/>
@@ -2897,7 +3794,7 @@
     <w:lsdException w:unhideWhenUsed="0" w:uiPriority="0" w:semiHidden="0" w:name="HTML Sample"/>
     <w:lsdException w:unhideWhenUsed="0" w:uiPriority="0" w:semiHidden="0" w:name="HTML Typewriter"/>
     <w:lsdException w:unhideWhenUsed="0" w:uiPriority="0" w:semiHidden="0" w:name="HTML Variable"/>
-    <w:lsdException w:unhideWhenUsed="0" w:uiPriority="0" w:name="Normal Table"/>
+    <w:lsdException w:qFormat="1" w:unhideWhenUsed="0" w:uiPriority="0" w:name="Normal Table"/>
     <w:lsdException w:unhideWhenUsed="0" w:uiPriority="0" w:semiHidden="0" w:name="annotation subject"/>
     <w:lsdException w:unhideWhenUsed="0" w:uiPriority="0" w:semiHidden="0" w:name="Table Simple 1"/>
     <w:lsdException w:unhideWhenUsed="0" w:uiPriority="0" w:semiHidden="0" w:name="Table Simple 2"/>
@@ -3132,11 +4029,13 @@
   <w:style w:type="character" w:default="1" w:styleId="7">
     <w:name w:val="Default Paragraph Font"/>
     <w:semiHidden/>
+    <w:qFormat/>
     <w:uiPriority w:val="0"/>
   </w:style>
   <w:style w:type="table" w:default="1" w:styleId="6">
     <w:name w:val="Normal Table"/>
     <w:semiHidden/>
+    <w:qFormat/>
     <w:uiPriority w:val="0"/>
     <w:tblPr>
       <w:tblLayout w:type="fixed"/>
@@ -3151,6 +4050,7 @@
   <w:style w:type="paragraph" w:styleId="5">
     <w:name w:val="Normal (Web)"/>
     <w:basedOn w:val="1"/>
+    <w:qFormat/>
     <w:uiPriority w:val="0"/>
     <w:pPr>
       <w:spacing w:before="0" w:beforeAutospacing="1" w:after="0" w:afterAutospacing="1"/>
